--- a/tillsyn/A 14183-2021 tillsynsbegäran.docx
+++ b/tillsyn/A 14183-2021 tillsynsbegäran.docx
@@ -1032,7 +1032,7 @@
     <w:r>
       <w:tab/>
       <w:tab/>
-      <w:t>2026-02-06</w:t>
+      <w:t>2026-02-07</w:t>
       <w:br/>
       <w:br/>
     </w:r>

--- a/tillsyn/A 14183-2021 tillsynsbegäran.docx
+++ b/tillsyn/A 14183-2021 tillsynsbegäran.docx
@@ -1032,7 +1032,7 @@
     <w:r>
       <w:tab/>
       <w:tab/>
-      <w:t>2026-02-07</w:t>
+      <w:t>2026-02-08</w:t>
       <w:br/>
       <w:br/>
     </w:r>

--- a/tillsyn/A 14183-2021 tillsynsbegäran.docx
+++ b/tillsyn/A 14183-2021 tillsynsbegäran.docx
@@ -35,7 +35,7 @@
     </w:p>
     <w:p>
       <w:r>
-        <w:t>I avverkningsanmälan har följande 18 naturvårdsarter hittats: liten aspgelélav (VU), gammelgransskål (NT), garnlav (NT), granticka (NT), harticka (NT), Leptoporus mollis (NT), nordtagging (NT), rödbrun blekspik (NT), skrovellav (NT), talltita (NT, §4), tretåig hackspett (NT, §4), ullticka (NT), vedtrappmossa (NT), bårdlav (S), gytterlav (S), skinnlav (S), stuplav (S) och vedticka (S). Av dessa är 13 rödlistade. För rödlistade arter har rödlistekategorin angivits inom parentes. Arter som är signalarter enligt Skogsstyrelsen har markerats med (S). För fridlysta arter anges även paragrafen i Artskyddsförordningen som arten är fridlyst enligt.</w:t>
+        <w:t>I avverkningsanmälan har följande 19 naturvårdsarter hittats: läderlappslav (VU), gammelgransskål (NT), garnlav (NT), granticka (NT), harticka (NT), Leptoporus mollis (NT), nordtagging (NT), rödbrun blekspik (NT), skrovellav (NT), talltita (NT, §4), tretåig hackspett (NT, §4), ullticka (NT), vedtrappmossa (NT), bårdlav (S), gytterlav (S), skinnlav (S), stuplav (S), vedticka (S) och sparvuggla (§4). Av dessa är 13 rödlistade. För rödlistade arter har rödlistekategorin angivits inom parentes. Arter som är signalarter enligt Skogsstyrelsen har markerats med (S). För fridlysta arter anges även paragrafen i Artskyddsförordningen som arten är fridlyst enligt.</w:t>
       </w:r>
     </w:p>
     <w:p>
@@ -260,19 +260,28 @@
         <w:rPr>
           <w:b/>
         </w:rPr>
-        <w:t>Liten aspgelélav (VU)</w:t>
-      </w:r>
-      <w:r>
-        <w:t xml:space="preserve">, rödlistad som sårbar, växer på asp i halvöppna boreala blandskogar med hög och jämn luftfuktighet. Den omfattas av åtgärdsprogram (ÅGP) för hotade arter på asp i Norrland och är placerad i toppen av Skogsstyrelsens värdepyramid för bedömning av skog med höga naturvärden. Arten har ett mycket högt skyddsvärde då en mycket stor andel (mer än 90 %) av samtliga kända lokaler i världen finns i Sverige. Samtliga lokaler måste skyddas och inslaget av asp i skogsmark måste öka på lång sikt. Liten aspgelélav är typisk art för </w:t>
+        <w:t>Läderlappslav (VU)</w:t>
+      </w:r>
+      <w:r>
+        <w:t xml:space="preserve"> växer på gamla lövträd, främst lönn, rönn, asp och ask, på lokaler med hög luftfuktighet. Lämpliga lokaler bör skyddas. Tills vidare bör lokaler i skog undantas från rationell skogsskötsel. Läderlappslav är typisk art för </w:t>
       </w:r>
       <w:r>
         <w:rPr>
           <w:i/>
         </w:rPr>
-        <w:t>9010 Taiga</w:t>
-      </w:r>
-      <w:r>
-        <w:t xml:space="preserve"> (Naturvårdsverket, 2010; Nitare &amp; Skogsstyrelsen, 2019; SLU Artdatabanken, 2024).</w:t>
+        <w:t xml:space="preserve">9010 Taiga, 9020 Nordlig ädellövskog, 9070 Trädklädd betesmark </w:t>
+      </w:r>
+      <w:r>
+        <w:t xml:space="preserve">och </w:t>
+      </w:r>
+      <w:r>
+        <w:rPr>
+          <w:i/>
+        </w:rPr>
+        <w:t>9180 Ädellövskog i branter</w:t>
+      </w:r>
+      <w:r>
+        <w:t xml:space="preserve"> (SLU Artdatabanken, 2024).</w:t>
       </w:r>
     </w:p>
     <w:p>
@@ -508,7 +517,7 @@
     </w:p>
     <w:p>
       <w:r>
-        <w:t>Följande fridlysta arter har sina livsmiljöer och växtplatser i den avverkningsanmälda skogen: talltita (NT, §4) och tretåig hackspett (NT, §4).</w:t>
+        <w:t>Följande fridlysta arter har sina livsmiljöer och växtplatser i den avverkningsanmälda skogen: talltita (NT, §4), tretåig hackspett (NT, §4) och sparvuggla (§4).</w:t>
       </w:r>
     </w:p>
     <w:p>
@@ -523,6 +532,17 @@
       </w:r>
       <w:r>
         <w:t>(artikel 1). Vidare att de åtgärder som vidtas inte får leda till en försämring av den nuvarande situationen beträffande bevarandet av de fågelarter som avses i artikel 1 (artikel 13). Fågeldirektivet är styrande för tillsynsansvariga myndigheters ärendehantering, ställningstaganden och beslutsfattande.</w:t>
+      </w:r>
+    </w:p>
+    <w:p>
+      <w:r>
+        <w:rPr>
+          <w:b/>
+        </w:rPr>
+        <w:t>Sparvuggla (§4)</w:t>
+      </w:r>
+      <w:r>
+        <w:t>, som omfattas av fågeldirektivets bilaga 1, häckar i naturskog samt i klassisk bondeskog och förekommer främst i större skogsområden som domineras av barrblandskog med stort inslag av asp, björk och andra lövträd. Den behöver relativt stora skogsområden och saknas helt i mindre skogar och isolerade dungar. Reviren är i storleksordningen upp till 200 hektar. Sparvugglan missgynnas av överföring av variationsrika bondeskogar till ensartade produktionsskogar. Särskilt avverkning av lövträdsrika kantzoner och igenplantering av gamla inägor (Skogsstyrelsen, 2016).</w:t>
       </w:r>
     </w:p>
     <w:p>
@@ -581,6 +601,38 @@
       </w:pPr>
       <w:r>
         <w:t>BILAGA 1 – Fridlysta arter</w:t>
+      </w:r>
+    </w:p>
+    <w:p>
+      <w:pPr>
+        <w:pStyle w:val="Heading1"/>
+      </w:pPr>
+      <w:r>
+        <w:t>Sparvuggla – ekologi samt krav på livsmiljön</w:t>
+      </w:r>
+    </w:p>
+    <w:p>
+      <w:r>
+        <w:t>Sparvuggla (§4), som omfattas av fågeldirektivets bilaga 1, häckar i naturskog samt i klassisk bondeskog och förekommer främst i större skogsområden som domineras av barrblandskog med stort inslag av asp, björk och andra lövträd. Den behöver relativt stora skogsområden och saknas helt i mindre skogar och isolerade dungar. Reviren är i storleksordningen upp till 200 hektar. Sparvugglan missgynnas av överföring av variationsrika bondeskogar till ensartade produktionsskogar – särskilt avverkning av lövträdsrika kantzoner och igenplantering av gamla inägor (Skogsstyrelsen, 2016).</w:t>
+      </w:r>
+    </w:p>
+    <w:p>
+      <w:pPr>
+        <w:pStyle w:val="Heading2"/>
+      </w:pPr>
+      <w:r>
+        <w:t>Referenser – sparvuggla</w:t>
+      </w:r>
+    </w:p>
+    <w:p>
+      <w:r>
+        <w:t xml:space="preserve">Skogsstyrelsen, 2016. </w:t>
+      </w:r>
+      <w:r>
+        <w:rPr>
+          <w:i/>
+        </w:rPr>
+        <w:t>Vägledning för hänsyn till sparvuggla.</w:t>
       </w:r>
     </w:p>
     <w:p>
@@ -1032,7 +1084,7 @@
     <w:r>
       <w:tab/>
       <w:tab/>
-      <w:t>2026-02-08</w:t>
+      <w:t>2026-02-09</w:t>
       <w:br/>
       <w:br/>
     </w:r>

--- a/tillsyn/A 14183-2021 tillsynsbegäran.docx
+++ b/tillsyn/A 14183-2021 tillsynsbegäran.docx
@@ -1084,7 +1084,7 @@
     <w:r>
       <w:tab/>
       <w:tab/>
-      <w:t>2026-02-09</w:t>
+      <w:t>2026-02-10</w:t>
       <w:br/>
       <w:br/>
     </w:r>

--- a/tillsyn/A 14183-2021 tillsynsbegäran.docx
+++ b/tillsyn/A 14183-2021 tillsynsbegäran.docx
@@ -1084,7 +1084,7 @@
     <w:r>
       <w:tab/>
       <w:tab/>
-      <w:t>2026-02-10</w:t>
+      <w:t>2026-02-11</w:t>
       <w:br/>
       <w:br/>
     </w:r>

--- a/tillsyn/A 14183-2021 tillsynsbegäran.docx
+++ b/tillsyn/A 14183-2021 tillsynsbegäran.docx
@@ -1084,7 +1084,7 @@
     <w:r>
       <w:tab/>
       <w:tab/>
-      <w:t>2026-02-11</w:t>
+      <w:t>2026-02-12</w:t>
       <w:br/>
       <w:br/>
     </w:r>

--- a/tillsyn/A 14183-2021 tillsynsbegäran.docx
+++ b/tillsyn/A 14183-2021 tillsynsbegäran.docx
@@ -1084,7 +1084,7 @@
     <w:r>
       <w:tab/>
       <w:tab/>
-      <w:t>2026-02-12</w:t>
+      <w:t>2026-02-13</w:t>
       <w:br/>
       <w:br/>
     </w:r>

--- a/tillsyn/A 14183-2021 tillsynsbegäran.docx
+++ b/tillsyn/A 14183-2021 tillsynsbegäran.docx
@@ -1084,7 +1084,7 @@
     <w:r>
       <w:tab/>
       <w:tab/>
-      <w:t>2026-02-13</w:t>
+      <w:t>2026-02-17</w:t>
       <w:br/>
       <w:br/>
     </w:r>

--- a/tillsyn/A 14183-2021 tillsynsbegäran.docx
+++ b/tillsyn/A 14183-2021 tillsynsbegäran.docx
@@ -1084,7 +1084,7 @@
     <w:r>
       <w:tab/>
       <w:tab/>
-      <w:t>2026-02-17</w:t>
+      <w:t>2026-02-19</w:t>
       <w:br/>
       <w:br/>
     </w:r>

--- a/tillsyn/A 14183-2021 tillsynsbegäran.docx
+++ b/tillsyn/A 14183-2021 tillsynsbegäran.docx
@@ -1084,7 +1084,7 @@
     <w:r>
       <w:tab/>
       <w:tab/>
-      <w:t>2026-02-19</w:t>
+      <w:t>2026-02-20</w:t>
       <w:br/>
       <w:br/>
     </w:r>

--- a/tillsyn/A 14183-2021 tillsynsbegäran.docx
+++ b/tillsyn/A 14183-2021 tillsynsbegäran.docx
@@ -1084,7 +1084,7 @@
     <w:r>
       <w:tab/>
       <w:tab/>
-      <w:t>2026-02-20</w:t>
+      <w:t>2026-02-21</w:t>
       <w:br/>
       <w:br/>
     </w:r>

--- a/tillsyn/A 14183-2021 tillsynsbegäran.docx
+++ b/tillsyn/A 14183-2021 tillsynsbegäran.docx
@@ -1084,7 +1084,7 @@
     <w:r>
       <w:tab/>
       <w:tab/>
-      <w:t>2026-02-21</w:t>
+      <w:t>2026-02-22</w:t>
       <w:br/>
       <w:br/>
     </w:r>
